--- a/PlanningDocument.docx
+++ b/PlanningDocument.docx
@@ -280,39 +280,34 @@
       <w:pPr>
         <w:spacing w:after="200" w:line="288" w:lineRule="auto"/>
       </w:pPr>
-      <w:proofErr w:type="spellStart"/>
       <w:r>
         <w:rPr>
           <w:rFonts w:ascii="Calibri" w:eastAsia="Calibri" w:hAnsi="Calibri" w:cs="Calibri"/>
           <w:sz w:val="40"/>
           <w:szCs w:val="40"/>
         </w:rPr>
-        <w:t>Accademic</w:t>
-      </w:r>
-      <w:proofErr w:type="spellEnd"/>
-      <w:r>
-        <w:rPr>
-          <w:rFonts w:ascii="Calibri" w:eastAsia="Calibri" w:hAnsi="Calibri" w:cs="Calibri"/>
-          <w:sz w:val="40"/>
-          <w:szCs w:val="40"/>
-        </w:rPr>
-        <w:t xml:space="preserve"> Year 2016–2017</w:t>
-      </w:r>
-    </w:p>
-    <w:p>
-      <w:pPr>
-        <w:spacing w:after="200" w:line="288" w:lineRule="auto"/>
-      </w:pPr>
-      <w:r>
-        <w:rPr>
-          <w:rFonts w:ascii="Calibri" w:eastAsia="Calibri" w:hAnsi="Calibri" w:cs="Calibri"/>
-          <w:sz w:val="40"/>
-          <w:szCs w:val="40"/>
-        </w:rPr>
-        <w:t>Table of Content…</w:t>
+        <w:t>Academic</w:t>
       </w:r>
       <w:bookmarkStart w:id="0" w:name="_GoBack"/>
       <w:bookmarkEnd w:id="0"/>
+      <w:r>
+        <w:rPr>
+          <w:rFonts w:ascii="Calibri" w:eastAsia="Calibri" w:hAnsi="Calibri" w:cs="Calibri"/>
+          <w:sz w:val="40"/>
+          <w:szCs w:val="40"/>
+        </w:rPr>
+        <w:t xml:space="preserve"> Year 2016–2017</w:t>
+      </w:r>
+    </w:p>
+    <w:p>
+      <w:pPr>
+        <w:spacing w:after="200" w:line="288" w:lineRule="auto"/>
+        <w:rPr>
+          <w:rFonts w:ascii="Calibri" w:eastAsia="Calibri" w:hAnsi="Calibri" w:cs="Calibri"/>
+          <w:sz w:val="40"/>
+          <w:szCs w:val="40"/>
+        </w:rPr>
+      </w:pPr>
     </w:p>
     <w:p>
       <w:pPr>
@@ -31952,7 +31947,7 @@
 </file>
 
 <file path=customXml/itemProps1.xml><?xml version="1.0" encoding="utf-8"?>
-<ds:datastoreItem xmlns:ds="http://schemas.openxmlformats.org/officeDocument/2006/customXml" ds:itemID="{87F5DB20-0231-8D40-A9B5-C4410F9A7101}">
+<ds:datastoreItem xmlns:ds="http://schemas.openxmlformats.org/officeDocument/2006/customXml" ds:itemID="{147C00FD-F62D-984C-8D25-986A732CAD91}">
   <ds:schemaRefs>
     <ds:schemaRef ds:uri="http://schemas.openxmlformats.org/officeDocument/2006/bibliography"/>
   </ds:schemaRefs>
